--- a/documentacao/Escopo de Projeto Simples.docx
+++ b/documentacao/Escopo de Projeto Simples.docx
@@ -490,6 +490,32 @@
         <w:t>Git</w:t>
       </w:r>
       <w:proofErr w:type="spellEnd"/>
+      <w:r>
+        <w:rPr>
+          <w:lang w:val="pt-BR"/>
+        </w:rPr>
+        <w:t>,</w:t>
+      </w:r>
+      <w:r>
+        <w:rPr>
+          <w:lang w:val="pt-BR"/>
+        </w:rPr>
+        <w:t xml:space="preserve"> MySQL</w:t>
+      </w:r>
+      <w:r>
+        <w:rPr>
+          <w:lang w:val="pt-BR"/>
+        </w:rPr>
+        <w:t xml:space="preserve"> e </w:t>
+      </w:r>
+      <w:proofErr w:type="spellStart"/>
+      <w:r>
+        <w:rPr>
+          <w:lang w:val="pt-BR"/>
+        </w:rPr>
+        <w:t>DBeaver</w:t>
+      </w:r>
+      <w:proofErr w:type="spellEnd"/>
     </w:p>
     <w:p>
       <w:pPr>
@@ -1110,6 +1136,211 @@
           </w:p>
         </w:tc>
       </w:tr>
+      <w:tr>
+        <w:trPr>
+          <w:trHeight w:val="432"/>
+        </w:trPr>
+        <w:tc>
+          <w:tcPr>
+            <w:tcW w:w="533" w:type="pct"/>
+            <w:shd w:val="clear" w:color="auto" w:fill="FFFFFF" w:themeFill="background1"/>
+            <w:vAlign w:val="center"/>
+          </w:tcPr>
+          <w:p>
+            <w:pPr>
+              <w:rPr>
+                <w:rStyle w:val="TextodoEspaoReservado"/>
+                <w:rFonts w:ascii="Century Gothic" w:hAnsi="Century Gothic"/>
+                <w:sz w:val="18"/>
+                <w:szCs w:val="18"/>
+              </w:rPr>
+            </w:pPr>
+            <w:r>
+              <w:rPr>
+                <w:rStyle w:val="TextodoEspaoReservado"/>
+                <w:rFonts w:ascii="Century Gothic" w:hAnsi="Century Gothic"/>
+                <w:sz w:val="18"/>
+                <w:szCs w:val="18"/>
+              </w:rPr>
+              <w:t>MySQL</w:t>
+            </w:r>
+          </w:p>
+        </w:tc>
+        <w:tc>
+          <w:tcPr>
+            <w:tcW w:w="1879" w:type="pct"/>
+            <w:shd w:val="clear" w:color="auto" w:fill="FFFFFF" w:themeFill="background1"/>
+            <w:vAlign w:val="center"/>
+          </w:tcPr>
+          <w:p>
+            <w:pPr>
+              <w:rPr>
+                <w:rFonts w:ascii="Century Gothic" w:hAnsi="Century Gothic"/>
+                <w:sz w:val="18"/>
+                <w:szCs w:val="18"/>
+                <w:lang w:val="pt-BR"/>
+              </w:rPr>
+            </w:pPr>
+            <w:r>
+              <w:rPr>
+                <w:rFonts w:ascii="Century Gothic" w:hAnsi="Century Gothic"/>
+                <w:sz w:val="18"/>
+                <w:szCs w:val="18"/>
+                <w:lang w:val="pt-BR"/>
+              </w:rPr>
+              <w:t>S</w:t>
+            </w:r>
+            <w:r>
+              <w:rPr>
+                <w:rFonts w:ascii="Century Gothic" w:hAnsi="Century Gothic"/>
+                <w:sz w:val="18"/>
+                <w:szCs w:val="18"/>
+                <w:lang w:val="pt-BR"/>
+              </w:rPr>
+              <w:t>istema de gerenciamento de banco de dados</w:t>
+            </w:r>
+          </w:p>
+        </w:tc>
+        <w:tc>
+          <w:tcPr>
+            <w:tcW w:w="2588" w:type="pct"/>
+            <w:shd w:val="clear" w:color="auto" w:fill="FFFFFF" w:themeFill="background1"/>
+            <w:vAlign w:val="center"/>
+          </w:tcPr>
+          <w:p>
+            <w:pPr>
+              <w:rPr>
+                <w:rFonts w:ascii="Century Gothic" w:hAnsi="Century Gothic"/>
+                <w:sz w:val="18"/>
+                <w:szCs w:val="18"/>
+                <w:lang w:val="pt-BR"/>
+              </w:rPr>
+            </w:pPr>
+            <w:r>
+              <w:rPr>
+                <w:rFonts w:ascii="Century Gothic" w:hAnsi="Century Gothic"/>
+                <w:sz w:val="18"/>
+                <w:szCs w:val="18"/>
+                <w:lang w:val="pt-BR"/>
+              </w:rPr>
+              <w:t>https://dev.mysql.com/downloads/installer/</w:t>
+            </w:r>
+            <w:r>
+              <w:rPr>
+                <w:rFonts w:ascii="Century Gothic" w:hAnsi="Century Gothic"/>
+                <w:sz w:val="18"/>
+                <w:szCs w:val="18"/>
+                <w:lang w:val="pt-BR"/>
+              </w:rPr>
+              <w:br/>
+              <w:t xml:space="preserve">Tutorial: </w:t>
+            </w:r>
+            <w:r>
+              <w:rPr>
+                <w:rFonts w:ascii="Century Gothic" w:hAnsi="Century Gothic"/>
+                <w:sz w:val="18"/>
+                <w:szCs w:val="18"/>
+                <w:lang w:val="pt-BR"/>
+              </w:rPr>
+              <w:t>https://www.youtube.com/watch?v=OUZIaoCSJas</w:t>
+            </w:r>
+          </w:p>
+        </w:tc>
+      </w:tr>
+      <w:tr>
+        <w:trPr>
+          <w:trHeight w:val="432"/>
+        </w:trPr>
+        <w:tc>
+          <w:tcPr>
+            <w:tcW w:w="533" w:type="pct"/>
+            <w:shd w:val="clear" w:color="auto" w:fill="FFFFFF" w:themeFill="background1"/>
+            <w:vAlign w:val="center"/>
+          </w:tcPr>
+          <w:p>
+            <w:pPr>
+              <w:rPr>
+                <w:rStyle w:val="TextodoEspaoReservado"/>
+                <w:rFonts w:ascii="Century Gothic" w:hAnsi="Century Gothic"/>
+                <w:sz w:val="18"/>
+                <w:szCs w:val="18"/>
+              </w:rPr>
+            </w:pPr>
+            <w:proofErr w:type="spellStart"/>
+            <w:r>
+              <w:rPr>
+                <w:rStyle w:val="TextodoEspaoReservado"/>
+                <w:rFonts w:ascii="Century Gothic" w:hAnsi="Century Gothic"/>
+                <w:sz w:val="18"/>
+                <w:szCs w:val="18"/>
+              </w:rPr>
+              <w:t>DBeaver</w:t>
+            </w:r>
+            <w:proofErr w:type="spellEnd"/>
+          </w:p>
+        </w:tc>
+        <w:tc>
+          <w:tcPr>
+            <w:tcW w:w="1879" w:type="pct"/>
+            <w:shd w:val="clear" w:color="auto" w:fill="FFFFFF" w:themeFill="background1"/>
+            <w:vAlign w:val="center"/>
+          </w:tcPr>
+          <w:p>
+            <w:pPr>
+              <w:rPr>
+                <w:rFonts w:ascii="Century Gothic" w:hAnsi="Century Gothic"/>
+                <w:sz w:val="18"/>
+                <w:szCs w:val="18"/>
+                <w:lang w:val="pt-BR"/>
+              </w:rPr>
+            </w:pPr>
+            <w:r>
+              <w:rPr>
+                <w:rFonts w:ascii="Century Gothic" w:hAnsi="Century Gothic"/>
+                <w:sz w:val="18"/>
+                <w:szCs w:val="18"/>
+                <w:lang w:val="pt-BR"/>
+              </w:rPr>
+              <w:t>A</w:t>
+            </w:r>
+            <w:r>
+              <w:rPr>
+                <w:rFonts w:ascii="Century Gothic" w:hAnsi="Century Gothic"/>
+                <w:sz w:val="18"/>
+                <w:szCs w:val="18"/>
+                <w:lang w:val="pt-BR"/>
+              </w:rPr>
+              <w:t>plicativo de software cliente SQL e uma ferramenta de administração de banco de dados</w:t>
+            </w:r>
+          </w:p>
+        </w:tc>
+        <w:tc>
+          <w:tcPr>
+            <w:tcW w:w="2588" w:type="pct"/>
+            <w:shd w:val="clear" w:color="auto" w:fill="FFFFFF" w:themeFill="background1"/>
+            <w:vAlign w:val="center"/>
+          </w:tcPr>
+          <w:p>
+            <w:pPr>
+              <w:rPr>
+                <w:rFonts w:ascii="Century Gothic" w:hAnsi="Century Gothic"/>
+                <w:sz w:val="18"/>
+                <w:szCs w:val="18"/>
+                <w:lang w:val="pt-BR"/>
+              </w:rPr>
+            </w:pPr>
+            <w:r>
+              <w:rPr>
+                <w:rFonts w:ascii="Century Gothic" w:hAnsi="Century Gothic"/>
+                <w:sz w:val="18"/>
+                <w:szCs w:val="18"/>
+                <w:lang w:val="pt-BR"/>
+              </w:rPr>
+              <w:t>https://dbeaver.io/download/</w:t>
+            </w:r>
+          </w:p>
+        </w:tc>
+      </w:tr>
     </w:tbl>
     <w:p>
       <w:pPr>
@@ -1443,6 +1674,7 @@
         <w:rPr>
           <w:lang w:val="pt-BR"/>
         </w:rPr>
+        <w:lastRenderedPageBreak/>
         <w:t xml:space="preserve">Ao executar o seguinte comando, você poderá obter todas as dependências em sua pasta </w:t>
       </w:r>
       <w:proofErr w:type="spellStart"/>
@@ -1513,7 +1745,6 @@
         <w:rPr>
           <w:lang w:val="pt-BR"/>
         </w:rPr>
-        <w:lastRenderedPageBreak/>
         <w:t>Caso aconteça algum tipo de erro de permissão ao executar este comando, siga estas etapas:</w:t>
       </w:r>
     </w:p>
@@ -1646,7 +1877,43 @@
         <w:rPr>
           <w:lang w:val="pt-BR"/>
         </w:rPr>
-        <w:t xml:space="preserve">Para executar o projeto, você precisa executar o seguinte comando no diretório do projeto. Ele irá compilar </w:t>
+        <w:t>Para executar o projeto, você precisa executar o</w:t>
+      </w:r>
+      <w:r>
+        <w:rPr>
+          <w:lang w:val="pt-BR"/>
+        </w:rPr>
+        <w:t>s</w:t>
+      </w:r>
+      <w:r>
+        <w:rPr>
+          <w:lang w:val="pt-BR"/>
+        </w:rPr>
+        <w:t xml:space="preserve"> seguinte</w:t>
+      </w:r>
+      <w:r>
+        <w:rPr>
+          <w:lang w:val="pt-BR"/>
+        </w:rPr>
+        <w:t>s</w:t>
+      </w:r>
+      <w:r>
+        <w:rPr>
+          <w:lang w:val="pt-BR"/>
+        </w:rPr>
+        <w:t xml:space="preserve"> comando</w:t>
+      </w:r>
+      <w:r>
+        <w:rPr>
+          <w:lang w:val="pt-BR"/>
+        </w:rPr>
+        <w:t>s</w:t>
+      </w:r>
+      <w:r>
+        <w:rPr>
+          <w:lang w:val="pt-BR"/>
+        </w:rPr>
+        <w:t xml:space="preserve"> no diretório do projeto. Ele irá compilar </w:t>
       </w:r>
       <w:proofErr w:type="spellStart"/>
       <w:r>
@@ -1706,6 +1973,250 @@
         <w:t>dev</w:t>
       </w:r>
       <w:proofErr w:type="spellEnd"/>
+    </w:p>
+    <w:p>
+      <w:pPr>
+        <w:pStyle w:val="PargrafodaLista"/>
+        <w:rPr>
+          <w:lang w:val="pt-BR"/>
+        </w:rPr>
+      </w:pPr>
+      <w:proofErr w:type="spellStart"/>
+      <w:r>
+        <w:rPr>
+          <w:lang w:val="pt-BR"/>
+        </w:rPr>
+        <w:t>npm</w:t>
+      </w:r>
+      <w:proofErr w:type="spellEnd"/>
+      <w:r>
+        <w:rPr>
+          <w:lang w:val="pt-BR"/>
+        </w:rPr>
+        <w:t xml:space="preserve"> </w:t>
+      </w:r>
+      <w:proofErr w:type="spellStart"/>
+      <w:r>
+        <w:rPr>
+          <w:lang w:val="pt-BR"/>
+        </w:rPr>
+        <w:t>install</w:t>
+      </w:r>
+      <w:proofErr w:type="spellEnd"/>
+    </w:p>
+    <w:p>
+      <w:pPr>
+        <w:pStyle w:val="PargrafodaLista"/>
+        <w:rPr>
+          <w:lang w:val="pt-BR"/>
+        </w:rPr>
+      </w:pPr>
+      <w:proofErr w:type="spellStart"/>
+      <w:r>
+        <w:rPr>
+          <w:lang w:val="pt-BR"/>
+        </w:rPr>
+        <w:t>npm</w:t>
+      </w:r>
+      <w:proofErr w:type="spellEnd"/>
+      <w:r>
+        <w:rPr>
+          <w:lang w:val="pt-BR"/>
+        </w:rPr>
+        <w:t xml:space="preserve"> </w:t>
+      </w:r>
+      <w:proofErr w:type="spellStart"/>
+      <w:r>
+        <w:rPr>
+          <w:lang w:val="pt-BR"/>
+        </w:rPr>
+        <w:t>run</w:t>
+      </w:r>
+      <w:proofErr w:type="spellEnd"/>
+      <w:r>
+        <w:rPr>
+          <w:lang w:val="pt-BR"/>
+        </w:rPr>
+        <w:t xml:space="preserve"> </w:t>
+      </w:r>
+      <w:proofErr w:type="spellStart"/>
+      <w:r>
+        <w:rPr>
+          <w:lang w:val="pt-BR"/>
+        </w:rPr>
+        <w:t>dev</w:t>
+      </w:r>
+      <w:proofErr w:type="spellEnd"/>
+    </w:p>
+    <w:p>
+      <w:pPr>
+        <w:pStyle w:val="PargrafodaLista"/>
+        <w:rPr>
+          <w:lang w:val="pt-BR"/>
+        </w:rPr>
+      </w:pPr>
+    </w:p>
+    <w:p>
+      <w:pPr>
+        <w:pStyle w:val="PargrafodaLista"/>
+        <w:numPr>
+          <w:ilvl w:val="0"/>
+          <w:numId w:val="7"/>
+        </w:numPr>
+        <w:rPr>
+          <w:lang w:val="pt-BR"/>
+        </w:rPr>
+      </w:pPr>
+      <w:r>
+        <w:rPr>
+          <w:lang w:val="pt-BR"/>
+        </w:rPr>
+        <w:t>Inicie o servidor MySQL, abrindo um novo terminal e executando o seguinte comando (Windows):</w:t>
+      </w:r>
+      <w:r>
+        <w:rPr>
+          <w:lang w:val="pt-BR"/>
+        </w:rPr>
+        <w:br/>
+      </w:r>
+      <w:proofErr w:type="spellStart"/>
+      <w:r>
+        <w:rPr>
+          <w:lang w:val="pt-BR"/>
+        </w:rPr>
+        <w:t>mysqld</w:t>
+      </w:r>
+      <w:proofErr w:type="spellEnd"/>
+    </w:p>
+    <w:p>
+      <w:pPr>
+        <w:pStyle w:val="PargrafodaLista"/>
+        <w:rPr>
+          <w:lang w:val="pt-BR"/>
+        </w:rPr>
+      </w:pPr>
+    </w:p>
+    <w:p>
+      <w:pPr>
+        <w:pStyle w:val="PargrafodaLista"/>
+        <w:numPr>
+          <w:ilvl w:val="0"/>
+          <w:numId w:val="7"/>
+        </w:numPr>
+        <w:rPr>
+          <w:lang w:val="pt-BR"/>
+        </w:rPr>
+      </w:pPr>
+      <w:r>
+        <w:rPr>
+          <w:lang w:val="pt-BR"/>
+        </w:rPr>
+        <w:t xml:space="preserve">Abra o software </w:t>
+      </w:r>
+      <w:proofErr w:type="spellStart"/>
+      <w:r>
+        <w:rPr>
+          <w:lang w:val="pt-BR"/>
+        </w:rPr>
+        <w:t>DBeaver</w:t>
+      </w:r>
+      <w:proofErr w:type="spellEnd"/>
+      <w:r>
+        <w:rPr>
+          <w:lang w:val="pt-BR"/>
+        </w:rPr>
+        <w:t xml:space="preserve">, e crie uma nova </w:t>
+      </w:r>
+      <w:proofErr w:type="spellStart"/>
+      <w:r>
+        <w:rPr>
+          <w:lang w:val="pt-BR"/>
+        </w:rPr>
+        <w:t>database</w:t>
+      </w:r>
+      <w:proofErr w:type="spellEnd"/>
+      <w:r>
+        <w:rPr>
+          <w:lang w:val="pt-BR"/>
+        </w:rPr>
+        <w:t>, com o nome de “</w:t>
+      </w:r>
+      <w:proofErr w:type="spellStart"/>
+      <w:r>
+        <w:rPr>
+          <w:lang w:val="pt-BR"/>
+        </w:rPr>
+        <w:t>laravel</w:t>
+      </w:r>
+      <w:proofErr w:type="spellEnd"/>
+      <w:r>
+        <w:rPr>
+          <w:lang w:val="pt-BR"/>
+        </w:rPr>
+        <w:t xml:space="preserve">”. Em seguida, rode as </w:t>
+      </w:r>
+      <w:proofErr w:type="spellStart"/>
+      <w:r>
+        <w:rPr>
+          <w:lang w:val="pt-BR"/>
+        </w:rPr>
+        <w:t>migrations</w:t>
+      </w:r>
+      <w:proofErr w:type="spellEnd"/>
+      <w:r>
+        <w:rPr>
+          <w:lang w:val="pt-BR"/>
+        </w:rPr>
+        <w:t>, executando o seguinte comando, na pasta do projeto:</w:t>
+      </w:r>
+      <w:r>
+        <w:rPr>
+          <w:lang w:val="pt-BR"/>
+        </w:rPr>
+        <w:br/>
+      </w:r>
+      <w:proofErr w:type="spellStart"/>
+      <w:r>
+        <w:rPr>
+          <w:lang w:val="pt-BR"/>
+        </w:rPr>
+        <w:t>php</w:t>
+      </w:r>
+      <w:proofErr w:type="spellEnd"/>
+      <w:r>
+        <w:rPr>
+          <w:lang w:val="pt-BR"/>
+        </w:rPr>
+        <w:t xml:space="preserve"> </w:t>
+      </w:r>
+      <w:proofErr w:type="spellStart"/>
+      <w:r>
+        <w:rPr>
+          <w:lang w:val="pt-BR"/>
+        </w:rPr>
+        <w:t>artisan</w:t>
+      </w:r>
+      <w:proofErr w:type="spellEnd"/>
+      <w:r>
+        <w:rPr>
+          <w:lang w:val="pt-BR"/>
+        </w:rPr>
+        <w:t xml:space="preserve"> </w:t>
+      </w:r>
+      <w:proofErr w:type="spellStart"/>
+      <w:r>
+        <w:rPr>
+          <w:lang w:val="pt-BR"/>
+        </w:rPr>
+        <w:t>migrate</w:t>
+      </w:r>
+      <w:proofErr w:type="spellEnd"/>
+      <w:r>
+        <w:rPr>
+          <w:lang w:val="pt-BR"/>
+        </w:rPr>
+        <w:t xml:space="preserve"> </w:t>
+      </w:r>
     </w:p>
     <w:p>
       <w:pPr>
@@ -2959,6 +3470,7 @@
                 <w:sz w:val="18"/>
                 <w:szCs w:val="18"/>
               </w:rPr>
+              <w:lastRenderedPageBreak/>
               <w:t>TAREFA Nº.</w:t>
             </w:r>
           </w:p>
@@ -3585,7 +4097,6 @@
           <w:rFonts w:ascii="Century Gothic" w:hAnsi="Century Gothic"/>
           <w:sz w:val="22"/>
         </w:rPr>
-        <w:lastRenderedPageBreak/>
         <w:t xml:space="preserve">Fora do </w:t>
       </w:r>
       <w:proofErr w:type="spellStart"/>
@@ -4302,6 +4813,8 @@
     <w:p>
       <w:pPr>
         <w:rPr>
+          <w:sz w:val="20"/>
+          <w:szCs w:val="20"/>
           <w:lang w:val="pt-BR"/>
         </w:rPr>
       </w:pPr>
@@ -4314,20 +4827,26 @@
       <w:proofErr w:type="gramStart"/>
       <w:r>
         <w:rPr>
-          <w:lang w:val="pt-BR"/>
-        </w:rPr>
-        <w:t>https://www.jlgregorio.com.br/2022/11/29/autenticacao-no-laravel-9-com-o-laravel-breeze/</w:t>
+          <w:sz w:val="20"/>
+          <w:szCs w:val="20"/>
+          <w:lang w:val="pt-BR"/>
+        </w:rPr>
+        <w:t>https://codeanddeploy.com/blog/laravel/laravel-8-authentication-login-and-registration-with-username-or-email</w:t>
       </w:r>
       <w:proofErr w:type="gramEnd"/>
     </w:p>
     <w:p>
       <w:pPr>
         <w:rPr>
-          <w:lang w:val="pt-BR"/>
-        </w:rPr>
-      </w:pPr>
-      <w:r>
-        <w:rPr>
+          <w:sz w:val="20"/>
+          <w:szCs w:val="20"/>
+          <w:lang w:val="pt-BR"/>
+        </w:rPr>
+      </w:pPr>
+      <w:r>
+        <w:rPr>
+          <w:sz w:val="20"/>
+          <w:szCs w:val="20"/>
           <w:lang w:val="pt-BR"/>
         </w:rPr>
         <w:t xml:space="preserve">- </w:t>
@@ -4336,6 +4855,8 @@
         <w:r>
           <w:rPr>
             <w:rStyle w:val="Hyperlink"/>
+            <w:sz w:val="20"/>
+            <w:szCs w:val="20"/>
             <w:lang w:val="pt-BR"/>
           </w:rPr>
           <w:t>https://github.com/themeselection/sneat-bootstrap-html-laravel-admin-template-free</w:t>
@@ -4345,11 +4866,15 @@
     <w:p>
       <w:pPr>
         <w:rPr>
-          <w:lang w:val="pt-BR"/>
-        </w:rPr>
-      </w:pPr>
-      <w:r>
-        <w:rPr>
+          <w:sz w:val="20"/>
+          <w:szCs w:val="20"/>
+          <w:lang w:val="pt-BR"/>
+        </w:rPr>
+      </w:pPr>
+      <w:r>
+        <w:rPr>
+          <w:sz w:val="20"/>
+          <w:szCs w:val="20"/>
           <w:lang w:val="pt-BR"/>
         </w:rPr>
         <w:t xml:space="preserve">- </w:t>
@@ -4357,6 +4882,8 @@
       <w:proofErr w:type="gramStart"/>
       <w:r>
         <w:rPr>
+          <w:sz w:val="20"/>
+          <w:szCs w:val="20"/>
           <w:lang w:val="pt-BR"/>
         </w:rPr>
         <w:t>https://medium.com/@laraveltuts/laravel-9-stripe-payment-gateway-integration-example-79b17969b6eb</w:t>

--- a/documentacao/Escopo de Projeto Simples.docx
+++ b/documentacao/Escopo de Projeto Simples.docx
@@ -366,27 +366,7 @@
                 <w:szCs w:val="18"/>
                 <w:lang w:val="pt-BR"/>
               </w:rPr>
-              <w:t xml:space="preserve">plicação web de exemplo para a </w:t>
-            </w:r>
-            <w:proofErr w:type="spellStart"/>
-            <w:r>
-              <w:rPr>
-                <w:rStyle w:val="TextodoEspaoReservado"/>
-                <w:sz w:val="18"/>
-                <w:szCs w:val="18"/>
-                <w:lang w:val="pt-BR"/>
-              </w:rPr>
-              <w:t>Pwr</w:t>
-            </w:r>
-            <w:proofErr w:type="spellEnd"/>
-            <w:r>
-              <w:rPr>
-                <w:rStyle w:val="TextodoEspaoReservado"/>
-                <w:sz w:val="18"/>
-                <w:szCs w:val="18"/>
-                <w:lang w:val="pt-BR"/>
-              </w:rPr>
-              <w:t xml:space="preserve"> Saúde+</w:t>
+              <w:t>plicação web de exemplo para a Pwr Saúde+</w:t>
             </w:r>
           </w:p>
         </w:tc>
@@ -460,36 +440,14 @@
         <w:rPr>
           <w:lang w:val="pt-BR"/>
         </w:rPr>
-        <w:t xml:space="preserve">, </w:t>
-      </w:r>
-      <w:proofErr w:type="spellStart"/>
-      <w:r>
-        <w:rPr>
-          <w:lang w:val="pt-BR"/>
-        </w:rPr>
-        <w:t>Yarn</w:t>
-      </w:r>
-      <w:proofErr w:type="spellEnd"/>
-      <w:r>
-        <w:rPr>
-          <w:lang w:val="pt-BR"/>
-        </w:rPr>
-        <w:t>, PHP</w:t>
-      </w:r>
-      <w:r>
-        <w:rPr>
-          <w:lang w:val="pt-BR"/>
-        </w:rPr>
-        <w:t xml:space="preserve">, </w:t>
-      </w:r>
-      <w:proofErr w:type="spellStart"/>
-      <w:r>
-        <w:rPr>
-          <w:lang w:val="pt-BR"/>
-        </w:rPr>
-        <w:t>Git</w:t>
-      </w:r>
-      <w:proofErr w:type="spellEnd"/>
+        <w:t>, Yarn, PHP</w:t>
+      </w:r>
+      <w:r>
+        <w:rPr>
+          <w:lang w:val="pt-BR"/>
+        </w:rPr>
+        <w:t>, Git</w:t>
+      </w:r>
       <w:r>
         <w:rPr>
           <w:lang w:val="pt-BR"/>
@@ -506,16 +464,8 @@
         <w:rPr>
           <w:lang w:val="pt-BR"/>
         </w:rPr>
-        <w:t xml:space="preserve"> e </w:t>
-      </w:r>
-      <w:proofErr w:type="spellStart"/>
-      <w:r>
-        <w:rPr>
-          <w:lang w:val="pt-BR"/>
-        </w:rPr>
-        <w:t>DBeaver</w:t>
-      </w:r>
-      <w:proofErr w:type="spellEnd"/>
+        <w:t xml:space="preserve"> e DBeaver</w:t>
+      </w:r>
     </w:p>
     <w:p>
       <w:pPr>
@@ -697,19 +647,8 @@
                 <w:szCs w:val="18"/>
                 <w:lang w:val="pt-BR"/>
               </w:rPr>
-              <w:t xml:space="preserve">Para instalar as dependências do PHP e </w:t>
-            </w:r>
-            <w:proofErr w:type="spellStart"/>
-            <w:r>
-              <w:rPr>
-                <w:rFonts w:ascii="Century Gothic" w:hAnsi="Century Gothic"/>
-                <w:sz w:val="18"/>
-                <w:szCs w:val="18"/>
-                <w:lang w:val="pt-BR"/>
-              </w:rPr>
-              <w:t>Laravel</w:t>
-            </w:r>
-            <w:proofErr w:type="spellEnd"/>
+              <w:t>Para instalar as dependências do PHP e Laravel</w:t>
+            </w:r>
           </w:p>
         </w:tc>
         <w:tc>
@@ -977,7 +916,6 @@
               </w:rPr>
               <w:t xml:space="preserve"> em </w:t>
             </w:r>
-            <w:proofErr w:type="spellStart"/>
             <w:r>
               <w:rPr>
                 <w:rFonts w:ascii="Century Gothic" w:hAnsi="Century Gothic"/>
@@ -1014,7 +952,6 @@
               </w:rPr>
               <w:t>cript</w:t>
             </w:r>
-            <w:proofErr w:type="spellEnd"/>
           </w:p>
         </w:tc>
         <w:tc>
@@ -1266,7 +1203,6 @@
                 <w:szCs w:val="18"/>
               </w:rPr>
             </w:pPr>
-            <w:proofErr w:type="spellStart"/>
             <w:r>
               <w:rPr>
                 <w:rStyle w:val="TextodoEspaoReservado"/>
@@ -1276,7 +1212,6 @@
               </w:rPr>
               <w:t>DBeaver</w:t>
             </w:r>
-            <w:proofErr w:type="spellEnd"/>
           </w:p>
         </w:tc>
         <w:tc>
@@ -1408,21 +1343,7 @@
         <w:rPr>
           <w:lang w:val="pt-BR"/>
         </w:rPr>
-        <w:t>, criando uma pasta com o nome de “</w:t>
-      </w:r>
-      <w:proofErr w:type="spellStart"/>
-      <w:r>
-        <w:rPr>
-          <w:lang w:val="pt-BR"/>
-        </w:rPr>
-        <w:t>pwrsaude</w:t>
-      </w:r>
-      <w:proofErr w:type="spellEnd"/>
-      <w:r>
-        <w:rPr>
-          <w:lang w:val="pt-BR"/>
-        </w:rPr>
-        <w:t>” e executando o seguinte comando, dentro da pasta:</w:t>
+        <w:t>, criando uma pasta com o nome de “pwrsaude” e executando o seguinte comando, dentro da pasta:</w:t>
       </w:r>
     </w:p>
     <w:p>
@@ -1437,20 +1358,7 @@
           <w:lang w:val="pt-BR"/>
         </w:rPr>
         <w:br/>
-      </w:r>
-      <w:proofErr w:type="spellStart"/>
-      <w:r>
-        <w:rPr>
-          <w:lang w:val="pt-BR"/>
-        </w:rPr>
-        <w:t>git</w:t>
-      </w:r>
-      <w:proofErr w:type="spellEnd"/>
-      <w:r>
-        <w:rPr>
-          <w:lang w:val="pt-BR"/>
-        </w:rPr>
-        <w:t xml:space="preserve"> clone </w:t>
+        <w:t xml:space="preserve">git clone </w:t>
       </w:r>
       <w:hyperlink r:id="rId10" w:history="1">
         <w:r>
@@ -1528,16 +1436,8 @@
         <w:rPr>
           <w:lang w:val="pt-BR"/>
         </w:rPr>
-        <w:t xml:space="preserve">Use o seguinte comando para instalar o </w:t>
-      </w:r>
-      <w:proofErr w:type="spellStart"/>
-      <w:r>
-        <w:rPr>
-          <w:lang w:val="pt-BR"/>
-        </w:rPr>
-        <w:t>composer</w:t>
-      </w:r>
-      <w:proofErr w:type="spellEnd"/>
+        <w:t>Use o seguinte comando para instalar o composer</w:t>
+      </w:r>
       <w:r>
         <w:rPr>
           <w:lang w:val="pt-BR"/>
@@ -1552,28 +1452,12 @@
           <w:lang w:val="pt-BR"/>
         </w:rPr>
       </w:pPr>
-      <w:proofErr w:type="spellStart"/>
-      <w:r>
-        <w:rPr>
-          <w:lang w:val="pt-BR"/>
-        </w:rPr>
-        <w:t>composer</w:t>
-      </w:r>
-      <w:proofErr w:type="spellEnd"/>
-      <w:r>
-        <w:rPr>
-          <w:lang w:val="pt-BR"/>
-        </w:rPr>
-        <w:t xml:space="preserve"> </w:t>
-      </w:r>
-      <w:proofErr w:type="spellStart"/>
-      <w:r>
-        <w:rPr>
-          <w:lang w:val="pt-BR"/>
-        </w:rPr>
-        <w:t>install</w:t>
-      </w:r>
-      <w:proofErr w:type="spellEnd"/>
+      <w:r>
+        <w:rPr>
+          <w:lang w:val="pt-BR"/>
+        </w:rPr>
+        <w:t>composer install</w:t>
+      </w:r>
     </w:p>
     <w:p>
       <w:pPr>
@@ -1614,42 +1498,12 @@
           <w:lang w:val="pt-BR"/>
         </w:rPr>
       </w:pPr>
-      <w:proofErr w:type="spellStart"/>
-      <w:r>
-        <w:rPr>
-          <w:lang w:val="pt-BR"/>
-        </w:rPr>
-        <w:t>php</w:t>
-      </w:r>
-      <w:proofErr w:type="spellEnd"/>
-      <w:r>
-        <w:rPr>
-          <w:lang w:val="pt-BR"/>
-        </w:rPr>
-        <w:t xml:space="preserve"> </w:t>
-      </w:r>
-      <w:proofErr w:type="spellStart"/>
-      <w:r>
-        <w:rPr>
-          <w:lang w:val="pt-BR"/>
-        </w:rPr>
-        <w:t>artisan</w:t>
-      </w:r>
-      <w:proofErr w:type="spellEnd"/>
-      <w:r>
-        <w:rPr>
-          <w:lang w:val="pt-BR"/>
-        </w:rPr>
-        <w:t xml:space="preserve"> </w:t>
-      </w:r>
-      <w:proofErr w:type="spellStart"/>
-      <w:r>
-        <w:rPr>
-          <w:lang w:val="pt-BR"/>
-        </w:rPr>
-        <w:t>key:generate</w:t>
-      </w:r>
-      <w:proofErr w:type="spellEnd"/>
+      <w:r>
+        <w:rPr>
+          <w:lang w:val="pt-BR"/>
+        </w:rPr>
+        <w:t>php artisan key:generate</w:t>
+      </w:r>
     </w:p>
     <w:p>
       <w:pPr>
@@ -1675,21 +1529,7 @@
           <w:lang w:val="pt-BR"/>
         </w:rPr>
         <w:lastRenderedPageBreak/>
-        <w:t xml:space="preserve">Ao executar o seguinte comando, você poderá obter todas as dependências em sua pasta </w:t>
-      </w:r>
-      <w:proofErr w:type="spellStart"/>
-      <w:r>
-        <w:rPr>
-          <w:lang w:val="pt-BR"/>
-        </w:rPr>
-        <w:t>node_modules</w:t>
-      </w:r>
-      <w:proofErr w:type="spellEnd"/>
-      <w:r>
-        <w:rPr>
-          <w:lang w:val="pt-BR"/>
-        </w:rPr>
-        <w:t>:</w:t>
+        <w:t>Ao executar o seguinte comando, você poderá obter todas as dependências em sua pasta node_modules:</w:t>
       </w:r>
     </w:p>
     <w:p>
@@ -1699,7 +1539,6 @@
           <w:lang w:val="pt-BR"/>
         </w:rPr>
       </w:pPr>
-      <w:proofErr w:type="spellStart"/>
       <w:r>
         <w:rPr>
           <w:lang w:val="pt-BR"/>
@@ -1712,7 +1551,6 @@
         </w:rPr>
         <w:t>arn</w:t>
       </w:r>
-      <w:proofErr w:type="spellEnd"/>
     </w:p>
     <w:p>
       <w:pPr>
@@ -1759,21 +1597,7 @@
         <w:rPr>
           <w:lang w:val="pt-BR"/>
         </w:rPr>
-        <w:t xml:space="preserve">Abra o Terminal </w:t>
-      </w:r>
-      <w:proofErr w:type="spellStart"/>
-      <w:r>
-        <w:rPr>
-          <w:lang w:val="pt-BR"/>
-        </w:rPr>
-        <w:t>PowerShell</w:t>
-      </w:r>
-      <w:proofErr w:type="spellEnd"/>
-      <w:r>
-        <w:rPr>
-          <w:lang w:val="pt-BR"/>
-        </w:rPr>
-        <w:t xml:space="preserve"> como administrador no Windows e execute:</w:t>
+        <w:t>Abra o Terminal PowerShell como administrador no Windows e execute:</w:t>
       </w:r>
     </w:p>
     <w:p>
@@ -1787,72 +1611,8 @@
         <w:rPr>
           <w:lang w:val="pt-BR"/>
         </w:rPr>
-        <w:t>Set-</w:t>
-      </w:r>
-      <w:proofErr w:type="spellStart"/>
-      <w:r>
-        <w:rPr>
-          <w:lang w:val="pt-BR"/>
-        </w:rPr>
-        <w:t>ExecutionPolicy</w:t>
-      </w:r>
-      <w:proofErr w:type="spellEnd"/>
-      <w:r>
-        <w:rPr>
-          <w:lang w:val="pt-BR"/>
-        </w:rPr>
-        <w:t xml:space="preserve"> -</w:t>
-      </w:r>
-      <w:proofErr w:type="spellStart"/>
-      <w:r>
-        <w:rPr>
-          <w:lang w:val="pt-BR"/>
-        </w:rPr>
-        <w:t>ExecutionPolicy</w:t>
-      </w:r>
-      <w:proofErr w:type="spellEnd"/>
-      <w:r>
-        <w:rPr>
-          <w:lang w:val="pt-BR"/>
-        </w:rPr>
-        <w:t xml:space="preserve"> </w:t>
-      </w:r>
-      <w:proofErr w:type="spellStart"/>
-      <w:r>
-        <w:rPr>
-          <w:lang w:val="pt-BR"/>
-        </w:rPr>
-        <w:t>RemoteSigned</w:t>
-      </w:r>
-      <w:proofErr w:type="spellEnd"/>
-      <w:r>
-        <w:rPr>
-          <w:lang w:val="pt-BR"/>
-        </w:rPr>
-        <w:t xml:space="preserve"> -</w:t>
-      </w:r>
-      <w:proofErr w:type="spellStart"/>
-      <w:r>
-        <w:rPr>
-          <w:lang w:val="pt-BR"/>
-        </w:rPr>
-        <w:t>Scope</w:t>
-      </w:r>
-      <w:proofErr w:type="spellEnd"/>
-      <w:r>
-        <w:rPr>
-          <w:lang w:val="pt-BR"/>
-        </w:rPr>
-        <w:t xml:space="preserve"> </w:t>
-      </w:r>
-      <w:proofErr w:type="spellStart"/>
-      <w:r>
-        <w:rPr>
-          <w:lang w:val="pt-BR"/>
-        </w:rPr>
-        <w:t>CurrentUser</w:t>
-      </w:r>
-      <w:proofErr w:type="spellEnd"/>
+        <w:t>Set-ExecutionPolicy -ExecutionPolicy RemoteSigned -Scope CurrentUser</w:t>
+      </w:r>
     </w:p>
     <w:p>
       <w:pPr>
@@ -1913,30 +1673,8 @@
         <w:rPr>
           <w:lang w:val="pt-BR"/>
         </w:rPr>
-        <w:t xml:space="preserve"> no diretório do projeto. Ele irá compilar </w:t>
-      </w:r>
-      <w:proofErr w:type="spellStart"/>
-      <w:r>
-        <w:rPr>
-          <w:lang w:val="pt-BR"/>
-        </w:rPr>
-        <w:t>JavaScript</w:t>
-      </w:r>
-      <w:proofErr w:type="spellEnd"/>
-      <w:r>
-        <w:rPr>
-          <w:lang w:val="pt-BR"/>
-        </w:rPr>
-        <w:t xml:space="preserve"> e </w:t>
-      </w:r>
-      <w:proofErr w:type="spellStart"/>
-      <w:r>
-        <w:rPr>
-          <w:lang w:val="pt-BR"/>
-        </w:rPr>
-        <w:t>Styles</w:t>
-      </w:r>
-      <w:proofErr w:type="spellEnd"/>
+        <w:t xml:space="preserve"> no diretório do projeto. Ele irá compilar JavaScript e Styles</w:t>
+      </w:r>
       <w:r>
         <w:rPr>
           <w:lang w:val="pt-BR"/>
@@ -1951,28 +1689,12 @@
           <w:lang w:val="pt-BR"/>
         </w:rPr>
       </w:pPr>
-      <w:proofErr w:type="spellStart"/>
-      <w:r>
-        <w:rPr>
-          <w:lang w:val="pt-BR"/>
-        </w:rPr>
-        <w:t>yarn</w:t>
-      </w:r>
-      <w:proofErr w:type="spellEnd"/>
-      <w:r>
-        <w:rPr>
-          <w:lang w:val="pt-BR"/>
-        </w:rPr>
-        <w:t xml:space="preserve"> </w:t>
-      </w:r>
-      <w:proofErr w:type="spellStart"/>
-      <w:r>
-        <w:rPr>
-          <w:lang w:val="pt-BR"/>
-        </w:rPr>
-        <w:t>dev</w:t>
-      </w:r>
-      <w:proofErr w:type="spellEnd"/>
+      <w:r>
+        <w:rPr>
+          <w:lang w:val="pt-BR"/>
+        </w:rPr>
+        <w:t>yarn dev</w:t>
+      </w:r>
     </w:p>
     <w:p>
       <w:pPr>
@@ -1981,28 +1703,12 @@
           <w:lang w:val="pt-BR"/>
         </w:rPr>
       </w:pPr>
-      <w:proofErr w:type="spellStart"/>
-      <w:r>
-        <w:rPr>
-          <w:lang w:val="pt-BR"/>
-        </w:rPr>
-        <w:t>npm</w:t>
-      </w:r>
-      <w:proofErr w:type="spellEnd"/>
-      <w:r>
-        <w:rPr>
-          <w:lang w:val="pt-BR"/>
-        </w:rPr>
-        <w:t xml:space="preserve"> </w:t>
-      </w:r>
-      <w:proofErr w:type="spellStart"/>
-      <w:r>
-        <w:rPr>
-          <w:lang w:val="pt-BR"/>
-        </w:rPr>
-        <w:t>install</w:t>
-      </w:r>
-      <w:proofErr w:type="spellEnd"/>
+      <w:r>
+        <w:rPr>
+          <w:lang w:val="pt-BR"/>
+        </w:rPr>
+        <w:t>npm install</w:t>
+      </w:r>
     </w:p>
     <w:p>
       <w:pPr>
@@ -2011,42 +1717,12 @@
           <w:lang w:val="pt-BR"/>
         </w:rPr>
       </w:pPr>
-      <w:proofErr w:type="spellStart"/>
-      <w:r>
-        <w:rPr>
-          <w:lang w:val="pt-BR"/>
-        </w:rPr>
-        <w:t>npm</w:t>
-      </w:r>
-      <w:proofErr w:type="spellEnd"/>
-      <w:r>
-        <w:rPr>
-          <w:lang w:val="pt-BR"/>
-        </w:rPr>
-        <w:t xml:space="preserve"> </w:t>
-      </w:r>
-      <w:proofErr w:type="spellStart"/>
-      <w:r>
-        <w:rPr>
-          <w:lang w:val="pt-BR"/>
-        </w:rPr>
-        <w:t>run</w:t>
-      </w:r>
-      <w:proofErr w:type="spellEnd"/>
-      <w:r>
-        <w:rPr>
-          <w:lang w:val="pt-BR"/>
-        </w:rPr>
-        <w:t xml:space="preserve"> </w:t>
-      </w:r>
-      <w:proofErr w:type="spellStart"/>
-      <w:r>
-        <w:rPr>
-          <w:lang w:val="pt-BR"/>
-        </w:rPr>
-        <w:t>dev</w:t>
-      </w:r>
-      <w:proofErr w:type="spellEnd"/>
+      <w:r>
+        <w:rPr>
+          <w:lang w:val="pt-BR"/>
+        </w:rPr>
+        <w:t>npm run dev</w:t>
+      </w:r>
     </w:p>
     <w:p>
       <w:pPr>
@@ -2078,15 +1754,8 @@
           <w:lang w:val="pt-BR"/>
         </w:rPr>
         <w:br/>
-      </w:r>
-      <w:proofErr w:type="spellStart"/>
-      <w:r>
-        <w:rPr>
-          <w:lang w:val="pt-BR"/>
-        </w:rPr>
         <w:t>mysqld</w:t>
       </w:r>
-      <w:proofErr w:type="spellEnd"/>
     </w:p>
     <w:p>
       <w:pPr>
@@ -2111,111 +1780,14 @@
         <w:rPr>
           <w:lang w:val="pt-BR"/>
         </w:rPr>
-        <w:t xml:space="preserve">Abra o software </w:t>
-      </w:r>
-      <w:proofErr w:type="spellStart"/>
-      <w:r>
-        <w:rPr>
-          <w:lang w:val="pt-BR"/>
-        </w:rPr>
-        <w:t>DBeaver</w:t>
-      </w:r>
-      <w:proofErr w:type="spellEnd"/>
-      <w:r>
-        <w:rPr>
-          <w:lang w:val="pt-BR"/>
-        </w:rPr>
-        <w:t xml:space="preserve">, e crie uma nova </w:t>
-      </w:r>
-      <w:proofErr w:type="spellStart"/>
-      <w:r>
-        <w:rPr>
-          <w:lang w:val="pt-BR"/>
-        </w:rPr>
-        <w:t>database</w:t>
-      </w:r>
-      <w:proofErr w:type="spellEnd"/>
-      <w:r>
-        <w:rPr>
-          <w:lang w:val="pt-BR"/>
-        </w:rPr>
-        <w:t>, com o nome de “</w:t>
-      </w:r>
-      <w:proofErr w:type="spellStart"/>
-      <w:r>
-        <w:rPr>
-          <w:lang w:val="pt-BR"/>
-        </w:rPr>
-        <w:t>laravel</w:t>
-      </w:r>
-      <w:proofErr w:type="spellEnd"/>
-      <w:r>
-        <w:rPr>
-          <w:lang w:val="pt-BR"/>
-        </w:rPr>
-        <w:t xml:space="preserve">”. Em seguida, rode as </w:t>
-      </w:r>
-      <w:proofErr w:type="spellStart"/>
-      <w:r>
-        <w:rPr>
-          <w:lang w:val="pt-BR"/>
-        </w:rPr>
-        <w:t>migrations</w:t>
-      </w:r>
-      <w:proofErr w:type="spellEnd"/>
-      <w:r>
-        <w:rPr>
-          <w:lang w:val="pt-BR"/>
-        </w:rPr>
-        <w:t>, executando o seguinte comando, na pasta do projeto:</w:t>
+        <w:t>Abra o software DBeaver, e crie uma nova database, com o nome de “laravel”. Em seguida, rode as migrations, executando o seguinte comando, na pasta do projeto:</w:t>
       </w:r>
       <w:r>
         <w:rPr>
           <w:lang w:val="pt-BR"/>
         </w:rPr>
         <w:br/>
-      </w:r>
-      <w:proofErr w:type="spellStart"/>
-      <w:r>
-        <w:rPr>
-          <w:lang w:val="pt-BR"/>
-        </w:rPr>
-        <w:t>php</w:t>
-      </w:r>
-      <w:proofErr w:type="spellEnd"/>
-      <w:r>
-        <w:rPr>
-          <w:lang w:val="pt-BR"/>
-        </w:rPr>
-        <w:t xml:space="preserve"> </w:t>
-      </w:r>
-      <w:proofErr w:type="spellStart"/>
-      <w:r>
-        <w:rPr>
-          <w:lang w:val="pt-BR"/>
-        </w:rPr>
-        <w:t>artisan</w:t>
-      </w:r>
-      <w:proofErr w:type="spellEnd"/>
-      <w:r>
-        <w:rPr>
-          <w:lang w:val="pt-BR"/>
-        </w:rPr>
-        <w:t xml:space="preserve"> </w:t>
-      </w:r>
-      <w:proofErr w:type="spellStart"/>
-      <w:r>
-        <w:rPr>
-          <w:lang w:val="pt-BR"/>
-        </w:rPr>
-        <w:t>migrate</w:t>
-      </w:r>
-      <w:proofErr w:type="spellEnd"/>
-      <w:r>
-        <w:rPr>
-          <w:lang w:val="pt-BR"/>
-        </w:rPr>
-        <w:t xml:space="preserve"> </w:t>
+        <w:t xml:space="preserve">php artisan migrate </w:t>
       </w:r>
     </w:p>
     <w:p>
@@ -2281,33 +1853,11 @@
           <w:lang w:val="pt-BR"/>
         </w:rPr>
       </w:pPr>
-      <w:proofErr w:type="spellStart"/>
-      <w:r>
-        <w:rPr>
-          <w:lang w:val="pt-BR"/>
-        </w:rPr>
-        <w:t>php</w:t>
-      </w:r>
-      <w:proofErr w:type="spellEnd"/>
-      <w:r>
-        <w:rPr>
-          <w:lang w:val="pt-BR"/>
-        </w:rPr>
-        <w:t xml:space="preserve"> </w:t>
-      </w:r>
-      <w:proofErr w:type="spellStart"/>
-      <w:r>
-        <w:rPr>
-          <w:lang w:val="pt-BR"/>
-        </w:rPr>
-        <w:t>artisan</w:t>
-      </w:r>
-      <w:proofErr w:type="spellEnd"/>
-      <w:r>
-        <w:rPr>
-          <w:lang w:val="pt-BR"/>
-        </w:rPr>
-        <w:t xml:space="preserve"> serve</w:t>
+      <w:r>
+        <w:rPr>
+          <w:lang w:val="pt-BR"/>
+        </w:rPr>
+        <w:t>php artisan serve</w:t>
       </w:r>
     </w:p>
     <w:p>
@@ -2743,27 +2293,7 @@
                 <w:szCs w:val="18"/>
                 <w:lang w:val="pt-BR"/>
               </w:rPr>
-              <w:t xml:space="preserve">informações de pagamento (para integração com o </w:t>
-            </w:r>
-            <w:proofErr w:type="spellStart"/>
-            <w:r>
-              <w:rPr>
-                <w:rFonts w:ascii="Century Gothic" w:hAnsi="Century Gothic"/>
-                <w:sz w:val="18"/>
-                <w:szCs w:val="18"/>
-                <w:lang w:val="pt-BR"/>
-              </w:rPr>
-              <w:t>Stripe</w:t>
-            </w:r>
-            <w:proofErr w:type="spellEnd"/>
-            <w:r>
-              <w:rPr>
-                <w:rFonts w:ascii="Century Gothic" w:hAnsi="Century Gothic"/>
-                <w:sz w:val="18"/>
-                <w:szCs w:val="18"/>
-                <w:lang w:val="pt-BR"/>
-              </w:rPr>
-              <w:t>).</w:t>
+              <w:t>informações de pagamento (para integração com o Stripe).</w:t>
             </w:r>
           </w:p>
         </w:tc>
@@ -2891,39 +2421,8 @@
                 <w:szCs w:val="18"/>
                 <w:lang w:val="pt-BR"/>
               </w:rPr>
-              <w:t xml:space="preserve">Integração com o </w:t>
-            </w:r>
-            <w:proofErr w:type="spellStart"/>
-            <w:r>
-              <w:rPr>
-                <w:rFonts w:ascii="Century Gothic" w:hAnsi="Century Gothic"/>
-                <w:sz w:val="18"/>
-                <w:szCs w:val="18"/>
-                <w:lang w:val="pt-BR"/>
-              </w:rPr>
-              <w:t>Stripe</w:t>
-            </w:r>
-            <w:proofErr w:type="spellEnd"/>
-            <w:r>
-              <w:rPr>
-                <w:rFonts w:ascii="Century Gothic" w:hAnsi="Century Gothic"/>
-                <w:sz w:val="18"/>
-                <w:szCs w:val="18"/>
-                <w:lang w:val="pt-BR"/>
-              </w:rPr>
-              <w:t xml:space="preserve">: adicione um recurso de pagamento com o </w:t>
-            </w:r>
-            <w:proofErr w:type="spellStart"/>
-            <w:r>
-              <w:rPr>
-                <w:rFonts w:ascii="Century Gothic" w:hAnsi="Century Gothic"/>
-                <w:sz w:val="18"/>
-                <w:szCs w:val="18"/>
-                <w:lang w:val="pt-BR"/>
-              </w:rPr>
-              <w:t>Stripe</w:t>
-            </w:r>
-            <w:proofErr w:type="spellEnd"/>
+              <w:t>Integração com o Stripe: adicione um recurso de pagamento com o Stripe</w:t>
+            </w:r>
             <w:r>
               <w:rPr>
                 <w:rFonts w:ascii="Century Gothic" w:hAnsi="Century Gothic"/>
@@ -3068,27 +2567,7 @@
                 <w:szCs w:val="18"/>
                 <w:lang w:val="pt-BR"/>
               </w:rPr>
-              <w:t xml:space="preserve">usuários assinem o plano de telemedicina com o </w:t>
-            </w:r>
-            <w:proofErr w:type="spellStart"/>
-            <w:r>
-              <w:rPr>
-                <w:rFonts w:ascii="Century Gothic" w:hAnsi="Century Gothic"/>
-                <w:sz w:val="18"/>
-                <w:szCs w:val="18"/>
-                <w:lang w:val="pt-BR"/>
-              </w:rPr>
-              <w:t>Stripe</w:t>
-            </w:r>
-            <w:proofErr w:type="spellEnd"/>
-            <w:r>
-              <w:rPr>
-                <w:rFonts w:ascii="Century Gothic" w:hAnsi="Century Gothic"/>
-                <w:sz w:val="18"/>
-                <w:szCs w:val="18"/>
-                <w:lang w:val="pt-BR"/>
-              </w:rPr>
-              <w:t xml:space="preserve"> usando o framework</w:t>
+              <w:t>usuários assinem o plano de telemedicina com o Stripe usando o framework</w:t>
             </w:r>
             <w:r>
               <w:rPr>
@@ -3099,25 +2578,14 @@
               </w:rPr>
               <w:t xml:space="preserve"> </w:t>
             </w:r>
-            <w:proofErr w:type="spellStart"/>
-            <w:r>
-              <w:rPr>
-                <w:rFonts w:ascii="Century Gothic" w:hAnsi="Century Gothic"/>
-                <w:sz w:val="18"/>
-                <w:szCs w:val="18"/>
-                <w:lang w:val="pt-BR"/>
-              </w:rPr>
-              <w:t>Sneat</w:t>
-            </w:r>
-            <w:proofErr w:type="spellEnd"/>
-            <w:r>
-              <w:rPr>
-                <w:rFonts w:ascii="Century Gothic" w:hAnsi="Century Gothic"/>
-                <w:sz w:val="18"/>
-                <w:szCs w:val="18"/>
-                <w:lang w:val="pt-BR"/>
-              </w:rPr>
-              <w:t>.</w:t>
+            <w:r>
+              <w:rPr>
+                <w:rFonts w:ascii="Century Gothic" w:hAnsi="Century Gothic"/>
+                <w:sz w:val="18"/>
+                <w:szCs w:val="18"/>
+                <w:lang w:val="pt-BR"/>
+              </w:rPr>
+              <w:t>Sneat.</w:t>
             </w:r>
           </w:p>
         </w:tc>
@@ -3426,7 +2894,7 @@
     <w:tbl>
       <w:tblPr>
         <w:tblStyle w:val="Tabelacomgrade"/>
-        <w:tblW w:w="5000" w:type="pct"/>
+        <w:tblW w:w="3900" w:type="pct"/>
         <w:tblBorders>
           <w:top w:val="single" w:sz="4" w:space="0" w:color="BFBFBF" w:themeColor="background1" w:themeShade="BF"/>
           <w:left w:val="single" w:sz="4" w:space="0" w:color="BFBFBF" w:themeColor="background1" w:themeShade="BF"/>
@@ -3438,9 +2906,8 @@
         <w:tblLook w:val="04A0" w:firstRow="1" w:lastRow="0" w:firstColumn="1" w:lastColumn="0" w:noHBand="0" w:noVBand="1"/>
       </w:tblPr>
       <w:tblGrid>
-        <w:gridCol w:w="1704"/>
-        <w:gridCol w:w="6572"/>
-        <w:gridCol w:w="2334"/>
+        <w:gridCol w:w="1703"/>
+        <w:gridCol w:w="6573"/>
       </w:tblGrid>
       <w:tr>
         <w:trPr>
@@ -3448,7 +2915,7 @@
         </w:trPr>
         <w:tc>
           <w:tcPr>
-            <w:tcW w:w="803" w:type="pct"/>
+            <w:tcW w:w="1029" w:type="pct"/>
             <w:shd w:val="clear" w:color="auto" w:fill="D5DCE4" w:themeFill="text2" w:themeFillTint="33"/>
             <w:vAlign w:val="center"/>
           </w:tcPr>
@@ -3477,7 +2944,7 @@
         </w:tc>
         <w:tc>
           <w:tcPr>
-            <w:tcW w:w="3097" w:type="pct"/>
+            <w:tcW w:w="3971" w:type="pct"/>
             <w:shd w:val="clear" w:color="auto" w:fill="D5DCE4" w:themeFill="text2" w:themeFillTint="33"/>
             <w:vAlign w:val="center"/>
           </w:tcPr>
@@ -3500,36 +2967,6 @@
                 <w:szCs w:val="18"/>
               </w:rPr>
               <w:t>DESCRIÇÃO</w:t>
-            </w:r>
-          </w:p>
-        </w:tc>
-        <w:tc>
-          <w:tcPr>
-            <w:tcW w:w="1100" w:type="pct"/>
-            <w:shd w:val="clear" w:color="auto" w:fill="D5DCE4" w:themeFill="text2" w:themeFillTint="33"/>
-            <w:vAlign w:val="center"/>
-          </w:tcPr>
-          <w:p>
-            <w:pPr>
-              <w:rPr>
-                <w:rFonts w:ascii="Century Gothic" w:hAnsi="Century Gothic"/>
-                <w:b/>
-                <w:color w:val="000000" w:themeColor="text1"/>
-                <w:sz w:val="18"/>
-                <w:szCs w:val="18"/>
-                <w:lang w:val="pt-BR"/>
-              </w:rPr>
-            </w:pPr>
-            <w:r>
-              <w:rPr>
-                <w:rFonts w:ascii="Century Gothic" w:hAnsi="Century Gothic"/>
-                <w:b/>
-                <w:color w:val="000000" w:themeColor="text1"/>
-                <w:sz w:val="18"/>
-                <w:szCs w:val="18"/>
-                <w:lang w:val="pt-BR"/>
-              </w:rPr>
-              <w:t>TEMPO ESTIMADO</w:t>
             </w:r>
           </w:p>
         </w:tc>
@@ -3540,7 +2977,7 @@
         </w:trPr>
         <w:tc>
           <w:tcPr>
-            <w:tcW w:w="803" w:type="pct"/>
+            <w:tcW w:w="1029" w:type="pct"/>
             <w:shd w:val="clear" w:color="auto" w:fill="FFFFFF" w:themeFill="background1"/>
             <w:vAlign w:val="center"/>
           </w:tcPr>
@@ -3566,7 +3003,7 @@
         </w:tc>
         <w:tc>
           <w:tcPr>
-            <w:tcW w:w="3097" w:type="pct"/>
+            <w:tcW w:w="3971" w:type="pct"/>
             <w:shd w:val="clear" w:color="auto" w:fill="FFFFFF" w:themeFill="background1"/>
             <w:vAlign w:val="center"/>
           </w:tcPr>
@@ -3579,23 +3016,15 @@
                 <w:lang w:val="pt-BR"/>
               </w:rPr>
             </w:pPr>
-          </w:p>
-        </w:tc>
-        <w:tc>
-          <w:tcPr>
-            <w:tcW w:w="1100" w:type="pct"/>
-            <w:shd w:val="clear" w:color="auto" w:fill="FFFFFF" w:themeFill="background1"/>
-            <w:vAlign w:val="center"/>
-          </w:tcPr>
-          <w:p>
-            <w:pPr>
-              <w:rPr>
-                <w:rFonts w:ascii="Century Gothic" w:hAnsi="Century Gothic"/>
-                <w:sz w:val="18"/>
-                <w:szCs w:val="18"/>
-                <w:lang w:val="pt-BR"/>
-              </w:rPr>
-            </w:pPr>
+            <w:r>
+              <w:rPr>
+                <w:rFonts w:ascii="Century Gothic" w:hAnsi="Century Gothic"/>
+                <w:sz w:val="18"/>
+                <w:szCs w:val="18"/>
+                <w:lang w:val="pt-BR"/>
+              </w:rPr>
+              <w:t>Acesse as funcionalidades, através das rotas: /login e /register</w:t>
+            </w:r>
           </w:p>
         </w:tc>
       </w:tr>
@@ -3605,7 +3034,7 @@
         </w:trPr>
         <w:tc>
           <w:tcPr>
-            <w:tcW w:w="803" w:type="pct"/>
+            <w:tcW w:w="1029" w:type="pct"/>
             <w:shd w:val="clear" w:color="auto" w:fill="FFFFFF" w:themeFill="background1"/>
             <w:vAlign w:val="center"/>
           </w:tcPr>
@@ -3631,7 +3060,7 @@
         </w:tc>
         <w:tc>
           <w:tcPr>
-            <w:tcW w:w="3097" w:type="pct"/>
+            <w:tcW w:w="3971" w:type="pct"/>
             <w:shd w:val="clear" w:color="auto" w:fill="FFFFFF" w:themeFill="background1"/>
             <w:vAlign w:val="center"/>
           </w:tcPr>
@@ -3644,23 +3073,24 @@
                 <w:lang w:val="pt-BR"/>
               </w:rPr>
             </w:pPr>
-          </w:p>
-        </w:tc>
-        <w:tc>
-          <w:tcPr>
-            <w:tcW w:w="1100" w:type="pct"/>
-            <w:shd w:val="clear" w:color="auto" w:fill="FFFFFF" w:themeFill="background1"/>
-            <w:vAlign w:val="center"/>
-          </w:tcPr>
-          <w:p>
-            <w:pPr>
-              <w:rPr>
-                <w:rFonts w:ascii="Century Gothic" w:hAnsi="Century Gothic"/>
-                <w:sz w:val="18"/>
-                <w:szCs w:val="18"/>
-                <w:lang w:val="pt-BR"/>
-              </w:rPr>
-            </w:pPr>
+            <w:r>
+              <w:rPr>
+                <w:rFonts w:ascii="Century Gothic" w:hAnsi="Century Gothic"/>
+                <w:sz w:val="18"/>
+                <w:szCs w:val="18"/>
+                <w:lang w:val="pt-BR"/>
+              </w:rPr>
+              <w:t xml:space="preserve">Acesse as funcionalidades, através das rotas: </w:t>
+            </w:r>
+            <w:r>
+              <w:rPr>
+                <w:rFonts w:ascii="Century Gothic" w:hAnsi="Century Gothic"/>
+                <w:sz w:val="18"/>
+                <w:szCs w:val="18"/>
+                <w:lang w:val="pt-BR"/>
+              </w:rPr>
+              <w:t>/profile</w:t>
+            </w:r>
           </w:p>
         </w:tc>
       </w:tr>
@@ -3670,7 +3100,7 @@
         </w:trPr>
         <w:tc>
           <w:tcPr>
-            <w:tcW w:w="803" w:type="pct"/>
+            <w:tcW w:w="1029" w:type="pct"/>
             <w:shd w:val="clear" w:color="auto" w:fill="FFFFFF" w:themeFill="background1"/>
             <w:vAlign w:val="center"/>
           </w:tcPr>
@@ -3696,7 +3126,7 @@
         </w:tc>
         <w:tc>
           <w:tcPr>
-            <w:tcW w:w="3097" w:type="pct"/>
+            <w:tcW w:w="3971" w:type="pct"/>
             <w:shd w:val="clear" w:color="auto" w:fill="FFFFFF" w:themeFill="background1"/>
             <w:vAlign w:val="center"/>
           </w:tcPr>
@@ -3709,23 +3139,24 @@
                 <w:lang w:val="pt-BR"/>
               </w:rPr>
             </w:pPr>
-          </w:p>
-        </w:tc>
-        <w:tc>
-          <w:tcPr>
-            <w:tcW w:w="1100" w:type="pct"/>
-            <w:shd w:val="clear" w:color="auto" w:fill="FFFFFF" w:themeFill="background1"/>
-            <w:vAlign w:val="center"/>
-          </w:tcPr>
-          <w:p>
-            <w:pPr>
-              <w:rPr>
-                <w:rFonts w:ascii="Century Gothic" w:hAnsi="Century Gothic"/>
-                <w:sz w:val="18"/>
-                <w:szCs w:val="18"/>
-                <w:lang w:val="pt-BR"/>
-              </w:rPr>
-            </w:pPr>
+            <w:r>
+              <w:rPr>
+                <w:rFonts w:ascii="Century Gothic" w:hAnsi="Century Gothic"/>
+                <w:sz w:val="18"/>
+                <w:szCs w:val="18"/>
+                <w:lang w:val="pt-BR"/>
+              </w:rPr>
+              <w:t>Acesse as funcionalidades, através da rota: /</w:t>
+            </w:r>
+            <w:r>
+              <w:rPr>
+                <w:rFonts w:ascii="Century Gothic" w:hAnsi="Century Gothic"/>
+                <w:sz w:val="18"/>
+                <w:szCs w:val="18"/>
+                <w:lang w:val="pt-BR"/>
+              </w:rPr>
+              <w:t>payment-details</w:t>
+            </w:r>
           </w:p>
         </w:tc>
       </w:tr>
@@ -3735,7 +3166,7 @@
         </w:trPr>
         <w:tc>
           <w:tcPr>
-            <w:tcW w:w="803" w:type="pct"/>
+            <w:tcW w:w="1029" w:type="pct"/>
             <w:shd w:val="clear" w:color="auto" w:fill="FFFFFF" w:themeFill="background1"/>
             <w:vAlign w:val="center"/>
           </w:tcPr>
@@ -3761,7 +3192,7 @@
         </w:tc>
         <w:tc>
           <w:tcPr>
-            <w:tcW w:w="3097" w:type="pct"/>
+            <w:tcW w:w="3971" w:type="pct"/>
             <w:shd w:val="clear" w:color="auto" w:fill="FFFFFF" w:themeFill="background1"/>
             <w:vAlign w:val="center"/>
           </w:tcPr>
@@ -3774,23 +3205,24 @@
                 <w:lang w:val="pt-BR"/>
               </w:rPr>
             </w:pPr>
-          </w:p>
-        </w:tc>
-        <w:tc>
-          <w:tcPr>
-            <w:tcW w:w="1100" w:type="pct"/>
-            <w:shd w:val="clear" w:color="auto" w:fill="FFFFFF" w:themeFill="background1"/>
-            <w:vAlign w:val="center"/>
-          </w:tcPr>
-          <w:p>
-            <w:pPr>
-              <w:rPr>
-                <w:rFonts w:ascii="Century Gothic" w:hAnsi="Century Gothic"/>
-                <w:sz w:val="18"/>
-                <w:szCs w:val="18"/>
-                <w:lang w:val="pt-BR"/>
-              </w:rPr>
-            </w:pPr>
+            <w:r>
+              <w:rPr>
+                <w:rFonts w:ascii="Century Gothic" w:hAnsi="Century Gothic"/>
+                <w:sz w:val="18"/>
+                <w:szCs w:val="18"/>
+                <w:lang w:val="pt-BR"/>
+              </w:rPr>
+              <w:t>Acesse as funcionalidades, através da rota: /</w:t>
+            </w:r>
+            <w:r>
+              <w:rPr>
+                <w:rFonts w:ascii="Century Gothic" w:hAnsi="Century Gothic"/>
+                <w:sz w:val="18"/>
+                <w:szCs w:val="18"/>
+                <w:lang w:val="pt-BR"/>
+              </w:rPr>
+              <w:t>payment-checkout</w:t>
+            </w:r>
           </w:p>
         </w:tc>
       </w:tr>
@@ -3800,7 +3232,7 @@
         </w:trPr>
         <w:tc>
           <w:tcPr>
-            <w:tcW w:w="803" w:type="pct"/>
+            <w:tcW w:w="1029" w:type="pct"/>
             <w:shd w:val="clear" w:color="auto" w:fill="FFFFFF" w:themeFill="background1"/>
             <w:vAlign w:val="center"/>
           </w:tcPr>
@@ -3811,6 +3243,7 @@
                 <w:rFonts w:ascii="Century Gothic" w:hAnsi="Century Gothic"/>
                 <w:sz w:val="18"/>
                 <w:szCs w:val="18"/>
+                <w:lang w:val="pt-BR"/>
               </w:rPr>
             </w:pPr>
             <w:r>
@@ -3819,218 +3252,20 @@
                 <w:rFonts w:ascii="Century Gothic" w:hAnsi="Century Gothic"/>
                 <w:sz w:val="18"/>
                 <w:szCs w:val="18"/>
-              </w:rPr>
-              <w:t>5</w:t>
-            </w:r>
-          </w:p>
-        </w:tc>
-        <w:tc>
-          <w:tcPr>
-            <w:tcW w:w="3097" w:type="pct"/>
+                <w:lang w:val="pt-BR"/>
+              </w:rPr>
+              <w:t>TOTAL</w:t>
+            </w:r>
+          </w:p>
+        </w:tc>
+        <w:tc>
+          <w:tcPr>
+            <w:tcW w:w="3971" w:type="pct"/>
             <w:shd w:val="clear" w:color="auto" w:fill="FFFFFF" w:themeFill="background1"/>
             <w:vAlign w:val="center"/>
           </w:tcPr>
           <w:p>
             <w:pPr>
-              <w:rPr>
-                <w:rFonts w:ascii="Century Gothic" w:hAnsi="Century Gothic"/>
-                <w:sz w:val="18"/>
-                <w:szCs w:val="18"/>
-                <w:lang w:val="pt-BR"/>
-              </w:rPr>
-            </w:pPr>
-          </w:p>
-        </w:tc>
-        <w:tc>
-          <w:tcPr>
-            <w:tcW w:w="1100" w:type="pct"/>
-            <w:shd w:val="clear" w:color="auto" w:fill="FFFFFF" w:themeFill="background1"/>
-            <w:vAlign w:val="center"/>
-          </w:tcPr>
-          <w:p>
-            <w:pPr>
-              <w:rPr>
-                <w:rFonts w:ascii="Century Gothic" w:hAnsi="Century Gothic"/>
-                <w:sz w:val="18"/>
-                <w:szCs w:val="18"/>
-                <w:lang w:val="pt-BR"/>
-              </w:rPr>
-            </w:pPr>
-          </w:p>
-        </w:tc>
-      </w:tr>
-      <w:tr>
-        <w:trPr>
-          <w:trHeight w:val="432"/>
-        </w:trPr>
-        <w:tc>
-          <w:tcPr>
-            <w:tcW w:w="803" w:type="pct"/>
-            <w:shd w:val="clear" w:color="auto" w:fill="FFFFFF" w:themeFill="background1"/>
-            <w:vAlign w:val="center"/>
-          </w:tcPr>
-          <w:p>
-            <w:pPr>
-              <w:rPr>
-                <w:rStyle w:val="TextodoEspaoReservado"/>
-                <w:rFonts w:ascii="Century Gothic" w:hAnsi="Century Gothic"/>
-                <w:sz w:val="18"/>
-                <w:szCs w:val="18"/>
-              </w:rPr>
-            </w:pPr>
-            <w:r>
-              <w:rPr>
-                <w:rStyle w:val="TextodoEspaoReservado"/>
-                <w:rFonts w:ascii="Century Gothic" w:hAnsi="Century Gothic"/>
-                <w:sz w:val="18"/>
-                <w:szCs w:val="18"/>
-              </w:rPr>
-              <w:t>6</w:t>
-            </w:r>
-          </w:p>
-        </w:tc>
-        <w:tc>
-          <w:tcPr>
-            <w:tcW w:w="3097" w:type="pct"/>
-            <w:shd w:val="clear" w:color="auto" w:fill="FFFFFF" w:themeFill="background1"/>
-            <w:vAlign w:val="center"/>
-          </w:tcPr>
-          <w:p>
-            <w:pPr>
-              <w:rPr>
-                <w:rFonts w:ascii="Century Gothic" w:hAnsi="Century Gothic"/>
-                <w:sz w:val="18"/>
-                <w:szCs w:val="18"/>
-                <w:lang w:val="pt-BR"/>
-              </w:rPr>
-            </w:pPr>
-          </w:p>
-        </w:tc>
-        <w:tc>
-          <w:tcPr>
-            <w:tcW w:w="1100" w:type="pct"/>
-            <w:shd w:val="clear" w:color="auto" w:fill="FFFFFF" w:themeFill="background1"/>
-            <w:vAlign w:val="center"/>
-          </w:tcPr>
-          <w:p>
-            <w:pPr>
-              <w:rPr>
-                <w:rFonts w:ascii="Century Gothic" w:hAnsi="Century Gothic"/>
-                <w:sz w:val="18"/>
-                <w:szCs w:val="18"/>
-                <w:lang w:val="pt-BR"/>
-              </w:rPr>
-            </w:pPr>
-          </w:p>
-        </w:tc>
-      </w:tr>
-      <w:tr>
-        <w:trPr>
-          <w:trHeight w:val="432"/>
-        </w:trPr>
-        <w:tc>
-          <w:tcPr>
-            <w:tcW w:w="803" w:type="pct"/>
-            <w:shd w:val="clear" w:color="auto" w:fill="FFFFFF" w:themeFill="background1"/>
-            <w:vAlign w:val="center"/>
-          </w:tcPr>
-          <w:p>
-            <w:pPr>
-              <w:rPr>
-                <w:rStyle w:val="TextodoEspaoReservado"/>
-                <w:rFonts w:ascii="Century Gothic" w:hAnsi="Century Gothic"/>
-                <w:sz w:val="18"/>
-                <w:szCs w:val="18"/>
-                <w:lang w:val="pt-BR"/>
-              </w:rPr>
-            </w:pPr>
-            <w:r>
-              <w:rPr>
-                <w:rStyle w:val="TextodoEspaoReservado"/>
-                <w:rFonts w:ascii="Century Gothic" w:hAnsi="Century Gothic"/>
-                <w:sz w:val="18"/>
-                <w:szCs w:val="18"/>
-                <w:lang w:val="pt-BR"/>
-              </w:rPr>
-              <w:t>7</w:t>
-            </w:r>
-          </w:p>
-        </w:tc>
-        <w:tc>
-          <w:tcPr>
-            <w:tcW w:w="3097" w:type="pct"/>
-            <w:shd w:val="clear" w:color="auto" w:fill="FFFFFF" w:themeFill="background1"/>
-            <w:vAlign w:val="center"/>
-          </w:tcPr>
-          <w:p>
-            <w:pPr>
-              <w:rPr>
-                <w:rFonts w:ascii="Century Gothic" w:hAnsi="Century Gothic"/>
-                <w:sz w:val="18"/>
-                <w:szCs w:val="18"/>
-                <w:lang w:val="pt-BR"/>
-              </w:rPr>
-            </w:pPr>
-          </w:p>
-        </w:tc>
-        <w:tc>
-          <w:tcPr>
-            <w:tcW w:w="1100" w:type="pct"/>
-            <w:shd w:val="clear" w:color="auto" w:fill="FFFFFF" w:themeFill="background1"/>
-            <w:vAlign w:val="center"/>
-          </w:tcPr>
-          <w:p>
-            <w:pPr>
-              <w:rPr>
-                <w:rFonts w:ascii="Century Gothic" w:hAnsi="Century Gothic"/>
-                <w:sz w:val="18"/>
-                <w:szCs w:val="18"/>
-                <w:lang w:val="pt-BR"/>
-              </w:rPr>
-            </w:pPr>
-          </w:p>
-        </w:tc>
-      </w:tr>
-      <w:tr>
-        <w:trPr>
-          <w:trHeight w:val="432"/>
-        </w:trPr>
-        <w:tc>
-          <w:tcPr>
-            <w:tcW w:w="803" w:type="pct"/>
-            <w:shd w:val="clear" w:color="auto" w:fill="FFFFFF" w:themeFill="background1"/>
-            <w:vAlign w:val="center"/>
-          </w:tcPr>
-          <w:p>
-            <w:pPr>
-              <w:rPr>
-                <w:rStyle w:val="TextodoEspaoReservado"/>
-                <w:rFonts w:ascii="Century Gothic" w:hAnsi="Century Gothic"/>
-                <w:sz w:val="18"/>
-                <w:szCs w:val="18"/>
-                <w:lang w:val="pt-BR"/>
-              </w:rPr>
-            </w:pPr>
-            <w:r>
-              <w:rPr>
-                <w:rStyle w:val="TextodoEspaoReservado"/>
-                <w:rFonts w:ascii="Century Gothic" w:hAnsi="Century Gothic"/>
-                <w:sz w:val="18"/>
-                <w:szCs w:val="18"/>
-                <w:lang w:val="pt-BR"/>
-              </w:rPr>
-              <w:t>TOTAL</w:t>
-            </w:r>
-          </w:p>
-        </w:tc>
-        <w:tc>
-          <w:tcPr>
-            <w:tcW w:w="3097" w:type="pct"/>
-            <w:shd w:val="clear" w:color="auto" w:fill="FFFFFF" w:themeFill="background1"/>
-            <w:vAlign w:val="center"/>
-          </w:tcPr>
-          <w:p>
-            <w:pPr>
               <w:jc w:val="center"/>
               <w:rPr>
                 <w:rFonts w:ascii="Century Gothic" w:hAnsi="Century Gothic"/>
@@ -4048,23 +3283,6 @@
               </w:rPr>
               <w:t>-</w:t>
             </w:r>
-          </w:p>
-        </w:tc>
-        <w:tc>
-          <w:tcPr>
-            <w:tcW w:w="1100" w:type="pct"/>
-            <w:shd w:val="clear" w:color="auto" w:fill="FFFFFF" w:themeFill="background1"/>
-            <w:vAlign w:val="center"/>
-          </w:tcPr>
-          <w:p>
-            <w:pPr>
-              <w:rPr>
-                <w:rFonts w:ascii="Century Gothic" w:hAnsi="Century Gothic"/>
-                <w:sz w:val="18"/>
-                <w:szCs w:val="18"/>
-                <w:lang w:val="pt-BR"/>
-              </w:rPr>
-            </w:pPr>
           </w:p>
         </w:tc>
       </w:tr>
@@ -4097,17 +3315,8 @@
           <w:rFonts w:ascii="Century Gothic" w:hAnsi="Century Gothic"/>
           <w:sz w:val="22"/>
         </w:rPr>
-        <w:t xml:space="preserve">Fora do </w:t>
-      </w:r>
-      <w:proofErr w:type="spellStart"/>
-      <w:r>
-        <w:rPr>
-          <w:rFonts w:ascii="Century Gothic" w:hAnsi="Century Gothic"/>
-          <w:sz w:val="22"/>
-        </w:rPr>
-        <w:t>escopo</w:t>
-      </w:r>
-      <w:proofErr w:type="spellEnd"/>
+        <w:t>Fora do escopo</w:t>
+      </w:r>
     </w:p>
     <w:tbl>
       <w:tblPr>
@@ -4265,45 +3474,27 @@
           <w:sz w:val="22"/>
         </w:rPr>
       </w:pPr>
-      <w:proofErr w:type="spellStart"/>
       <w:r>
         <w:rPr>
           <w:rFonts w:ascii="Century Gothic" w:hAnsi="Century Gothic"/>
           <w:sz w:val="22"/>
         </w:rPr>
-        <w:t>Restrições</w:t>
-      </w:r>
-      <w:proofErr w:type="spellEnd"/>
+        <w:t>Restrições d</w:t>
+      </w:r>
       <w:r>
         <w:rPr>
           <w:rFonts w:ascii="Century Gothic" w:hAnsi="Century Gothic"/>
           <w:sz w:val="22"/>
         </w:rPr>
-        <w:t xml:space="preserve"> d</w:t>
+        <w:t>o</w:t>
       </w:r>
       <w:r>
         <w:rPr>
           <w:rFonts w:ascii="Century Gothic" w:hAnsi="Century Gothic"/>
           <w:sz w:val="22"/>
         </w:rPr>
-        <w:t>o</w:t>
-      </w:r>
-      <w:r>
-        <w:rPr>
-          <w:rFonts w:ascii="Century Gothic" w:hAnsi="Century Gothic"/>
-          <w:sz w:val="22"/>
-        </w:rPr>
-        <w:t xml:space="preserve"> </w:t>
-      </w:r>
-      <w:proofErr w:type="spellStart"/>
-      <w:r>
-        <w:rPr>
-          <w:rFonts w:ascii="Century Gothic" w:hAnsi="Century Gothic"/>
-          <w:sz w:val="22"/>
-        </w:rPr>
-        <w:t>projeto</w:t>
-      </w:r>
-      <w:proofErr w:type="spellEnd"/>
+        <w:t xml:space="preserve"> projeto</w:t>
+      </w:r>
     </w:p>
     <w:tbl>
       <w:tblPr>
@@ -4511,47 +3702,13 @@
           <w:sz w:val="22"/>
         </w:rPr>
       </w:pPr>
-      <w:proofErr w:type="spellStart"/>
       <w:r>
         <w:rPr>
           <w:rFonts w:ascii="Century Gothic" w:hAnsi="Century Gothic"/>
           <w:sz w:val="22"/>
         </w:rPr>
-        <w:t>Orçamento</w:t>
-      </w:r>
-      <w:proofErr w:type="spellEnd"/>
-      <w:r>
-        <w:rPr>
-          <w:rFonts w:ascii="Century Gothic" w:hAnsi="Century Gothic"/>
-          <w:sz w:val="22"/>
-        </w:rPr>
-        <w:t xml:space="preserve"> </w:t>
-      </w:r>
-      <w:proofErr w:type="spellStart"/>
-      <w:r>
-        <w:rPr>
-          <w:rFonts w:ascii="Century Gothic" w:hAnsi="Century Gothic"/>
-          <w:sz w:val="22"/>
-        </w:rPr>
-        <w:t>previsto</w:t>
-      </w:r>
-      <w:proofErr w:type="spellEnd"/>
-      <w:r>
-        <w:rPr>
-          <w:rFonts w:ascii="Century Gothic" w:hAnsi="Century Gothic"/>
-          <w:sz w:val="22"/>
-        </w:rPr>
-        <w:t xml:space="preserve"> do </w:t>
-      </w:r>
-      <w:proofErr w:type="spellStart"/>
-      <w:r>
-        <w:rPr>
-          <w:rFonts w:ascii="Century Gothic" w:hAnsi="Century Gothic"/>
-          <w:sz w:val="22"/>
-        </w:rPr>
-        <w:t>projeto</w:t>
-      </w:r>
-      <w:proofErr w:type="spellEnd"/>
+        <w:t>Orçamento previsto do projeto</w:t>
+      </w:r>
     </w:p>
     <w:tbl>
       <w:tblPr>
@@ -4789,25 +3946,7 @@
           <w:szCs w:val="22"/>
           <w:lang w:val="pt-BR"/>
         </w:rPr>
-        <w:t xml:space="preserve">Referências e Códigos Open </w:t>
-      </w:r>
-      <w:proofErr w:type="spellStart"/>
-      <w:r>
-        <w:rPr>
-          <w:sz w:val="22"/>
-          <w:szCs w:val="22"/>
-          <w:lang w:val="pt-BR"/>
-        </w:rPr>
-        <w:t>Source</w:t>
-      </w:r>
-      <w:proofErr w:type="spellEnd"/>
-      <w:r>
-        <w:rPr>
-          <w:sz w:val="22"/>
-          <w:szCs w:val="22"/>
-          <w:lang w:val="pt-BR"/>
-        </w:rPr>
-        <w:t xml:space="preserve"> Utilizados</w:t>
+        <w:t>Referências e Códigos Open Source Utilizados</w:t>
       </w:r>
     </w:p>
     <w:p>
@@ -4824,7 +3963,6 @@
         </w:rPr>
         <w:t xml:space="preserve">- </w:t>
       </w:r>
-      <w:proofErr w:type="gramStart"/>
       <w:r>
         <w:rPr>
           <w:sz w:val="20"/>
@@ -4833,7 +3971,6 @@
         </w:rPr>
         <w:t>https://codeanddeploy.com/blog/laravel/laravel-8-authentication-login-and-registration-with-username-or-email</w:t>
       </w:r>
-      <w:proofErr w:type="gramEnd"/>
     </w:p>
     <w:p>
       <w:pPr>
@@ -4877,18 +4014,8 @@
           <w:szCs w:val="20"/>
           <w:lang w:val="pt-BR"/>
         </w:rPr>
-        <w:t xml:space="preserve">- </w:t>
-      </w:r>
-      <w:proofErr w:type="gramStart"/>
-      <w:r>
-        <w:rPr>
-          <w:sz w:val="20"/>
-          <w:szCs w:val="20"/>
-          <w:lang w:val="pt-BR"/>
-        </w:rPr>
-        <w:t>https://medium.com/@laraveltuts/laravel-9-stripe-payment-gateway-integration-example-79b17969b6eb</w:t>
-      </w:r>
-      <w:proofErr w:type="gramEnd"/>
+        <w:t>- https://medium.com/@laraveltuts/laravel-9-stripe-payment-gateway-integration-example-79b17969b6eb</w:t>
+      </w:r>
     </w:p>
     <w:p>
       <w:pPr>
